--- a/course reviews/Student_7_Course_100.docx
+++ b/course reviews/Student_7_Course_100.docx
@@ -9,23 +9,18 @@
     </w:p>
     <w:p>
       <w:r>
-        <w:t>Review for 100 level course:</w:t>
+        <w:t>1) Cs 100</w:t>
+        <w:br/>
+        <w:t>2) B</w:t>
+        <w:br/>
+        <w:t>3) I learned the basics of C++ and the basics of any programming language in this course. The workload was medium with weekly labs and quizzes every 2 weeks or so.</w:t>
+        <w:br/>
+        <w:t>4) 3</w:t>
       </w:r>
     </w:p>
     <w:p>
       <w:r>
-        <w:t>Principles of Microeconomics (ECON 111)</w:t>
-        <w:br/>
-        <w:t>I got an A in this course.</w:t>
-        <w:br/>
-        <w:t>The course covered in depth the fundamentals of microeconomics. It helped me build a stront understanding of how economic concepts that came in handy while taking higher level courses. The workload was divided between weekly assignments which were based on the class discussions of the week, a comprehensive midterm and a final exam.</w:t>
-        <w:br/>
-        <w:t>Course difficulty was a 3.</w:t>
-      </w:r>
-    </w:p>
-    <w:p>
-      <w:r>
-        <w:t>Gpa: 3.60-4.00</w:t>
+        <w:t>Gpa: None</w:t>
       </w:r>
     </w:p>
     <w:sectPr>

--- a/course reviews/Student_7_Course_100.docx
+++ b/course reviews/Student_7_Course_100.docx
@@ -4,23 +4,36 @@
   <w:body>
     <w:p>
       <w:r>
-        <w:t>Year of study: Junior</w:t>
+        <w:t>Year of study: Freshman</w:t>
       </w:r>
     </w:p>
     <w:p>
       <w:r>
-        <w:t>1) Cs 100</w:t>
-        <w:br/>
-        <w:t>2) B</w:t>
-        <w:br/>
-        <w:t>3) I learned the basics of C++ and the basics of any programming language in this course. The workload was medium with weekly labs and quizzes every 2 weeks or so.</w:t>
-        <w:br/>
-        <w:t>4) 3</w:t>
+        <w:t>Semesters offered: Spring,summer</w:t>
       </w:r>
     </w:p>
     <w:p>
       <w:r>
-        <w:t>Gpa: None</w:t>
+        <w:t>Course aliases: Mod Phy</w:t>
+      </w:r>
+    </w:p>
+    <w:p>
+      <w:r>
+        <w:t>Course review:</w:t>
+        <w:br/>
+        <w:t>Modern Physics:</w:t>
+        <w:br/>
+        <w:t xml:space="preserve">I scored an A in this course </w:t>
+        <w:br/>
+        <w:t>I was introduced to advanced mathematical physics for the first time. The concepts especially regarding quantum mechanics and statistical physics were integral to understanding various higher level electrical engineering concepts.</w:t>
+        <w:br/>
+        <w:t>Course difficulty was 4</w:t>
+        <w:br/>
+      </w:r>
+    </w:p>
+    <w:p>
+      <w:r>
+        <w:t>GPA: 3.60-4.00</w:t>
       </w:r>
     </w:p>
     <w:sectPr>
